--- a/法令ファイル/アイヌ文化の振興並びにアイヌの伝統等に関する知識の普及及び啓発に関する法律附則第三条第二項に規定する北海道旧土人共有財産に係る公告等に関する省令/アイヌ文化の振興並びにアイヌの伝統等に関する知識の普及及び啓発に関する法律附則第三条第二項に規定する北海道旧土人共有財産に係る公告等に関する省令（平成九年厚生省令第五十二号）.docx
+++ b/法令ファイル/アイヌ文化の振興並びにアイヌの伝統等に関する知識の普及及び啓発に関する法律附則第三条第二項に規定する北海道旧土人共有財産に係る公告等に関する省令/アイヌ文化の振興並びにアイヌの伝統等に関する知識の普及及び啓発に関する法律附則第三条第二項に規定する北海道旧土人共有財産に係る公告等に関する省令（平成九年厚生省令第五十二号）.docx
@@ -40,52 +40,34 @@
     </w:p>
     <w:p>
       <w:pPr>
-        <w:pStyle w:val="Heading6"/>
+        <w:pStyle w:val="ListBullet"/>
         <w:ind w:left="880"/>
       </w:pPr>
       <w:r>
         <w:t>一</w:t>
-      </w:r>
-    </w:p>
-    <w:p>
-      <w:pPr>
-        <w:ind w:left="880"/>
-      </w:pPr>
-      <w:r>
+        <w:br/>
         <w:t>返還請求者の戸籍抄本又は住民票の写し</w:t>
       </w:r>
     </w:p>
     <w:p>
       <w:pPr>
-        <w:pStyle w:val="Heading6"/>
+        <w:pStyle w:val="ListBullet"/>
         <w:ind w:left="880"/>
       </w:pPr>
       <w:r>
         <w:t>二</w:t>
-      </w:r>
-    </w:p>
-    <w:p>
-      <w:pPr>
-        <w:ind w:left="880"/>
-      </w:pPr>
-      <w:r>
+        <w:br/>
         <w:t>返還請求者の印鑑証明書</w:t>
       </w:r>
     </w:p>
     <w:p>
       <w:pPr>
-        <w:pStyle w:val="Heading6"/>
+        <w:pStyle w:val="ListBullet"/>
         <w:ind w:left="880"/>
       </w:pPr>
       <w:r>
         <w:t>三</w:t>
-      </w:r>
-    </w:p>
-    <w:p>
-      <w:pPr>
-        <w:ind w:left="880"/>
-      </w:pPr>
-      <w:r>
+        <w:br/>
         <w:t>共有財産の共有者であることを明らかにする書類</w:t>
       </w:r>
     </w:p>
@@ -116,6 +98,18 @@
       </w:r>
     </w:p>
     <w:p>
+      <w:pPr>
+        <w:pStyle w:val="Heading5"/>
+        <w:ind w:left="440"/>
+      </w:pPr>
+      <w:r>
+        <w:t>１</w:t>
+      </w:r>
+    </w:p>
+    <w:p>
+      <w:pPr>
+        <w:ind w:left="440"/>
+      </w:pPr>
       <w:r>
         <w:t>この省令は、平成九年七月一日から施行する。</w:t>
       </w:r>
@@ -147,10 +141,22 @@
         <w:pStyle w:val="Heading1"/>
       </w:pPr>
       <w:r>
-        <w:t>附　則（平成一二年一〇月二〇日厚生省令第一二七号）</w:t>
+        <w:t>附則（平成一二年一〇月二〇日厚生省令第一二七号）</w:t>
       </w:r>
     </w:p>
     <w:p>
+      <w:pPr>
+        <w:pStyle w:val="Heading5"/>
+        <w:ind w:left="440"/>
+      </w:pPr>
+      <w:r>
+        <w:t>１</w:t>
+      </w:r>
+    </w:p>
+    <w:p>
+      <w:pPr>
+        <w:ind w:left="440"/>
+      </w:pPr>
       <w:r>
         <w:t>この省令は、内閣法の一部を改正する法律（平成十一年法律第八十八号）の施行の日（平成十三年一月六日）から施行する。</w:t>
       </w:r>
@@ -175,7 +181,7 @@
     </w:pPr>
     <w:r>
       <w:tab/>
-      <w:t>WeGov v0.1 - FTS141</w:t>
+      <w:t>WeGov v0.2 - FTS141</w:t>
     </w:r>
   </w:p>
 </w:ftr>
